--- a/12 SSD Assessment Task 1 - Charlie Phong.docx
+++ b/12 SSD Assessment Task 1 - Charlie Phong.docx
@@ -1039,10 +1039,10 @@
             <v:path o:extrusionok="f" gradientshapeok="t" o:connecttype="rect"/>
             <o:lock v:ext="edit" aspectratio="t"/>
           </v:shapetype>
-          <v:shape id="_x0000_i1025" type="#_x0000_t75" style="width:77.35pt;height:49.45pt" o:ole="">
+          <v:shape id="_x0000_i1025" type="#_x0000_t75" style="width:77.4pt;height:49.55pt" o:ole="">
             <v:imagedata r:id="rId8" o:title=""/>
           </v:shape>
-          <o:OLEObject Type="Embed" ProgID="Package" ShapeID="_x0000_i1025" DrawAspect="Icon" ObjectID="_1574113341" r:id="rId9"/>
+          <o:OLEObject Type="Embed" ProgID="Package" ShapeID="_x0000_i1025" DrawAspect="Icon" ObjectID="_1574114186" r:id="rId9"/>
         </w:object>
       </w:r>
     </w:p>
@@ -1085,8 +1085,16 @@
         <w:spacing w:after="0"/>
       </w:pPr>
       <w:r>
-        <w:t xml:space="preserve">Abstraction: </w:t>
-      </w:r>
+        <w:rPr>
+          <w:u w:val="single"/>
+        </w:rPr>
+        <w:t>Abstraction</w:t>
+      </w:r>
+      <w:r>
+        <w:t xml:space="preserve">: </w:t>
+      </w:r>
+      <w:bookmarkStart w:id="0" w:name="_GoBack"/>
+      <w:bookmarkEnd w:id="0"/>
     </w:p>
     <w:p>
       <w:pPr>
@@ -1528,7 +1536,13 @@
         <w:spacing w:after="0"/>
       </w:pPr>
       <w:r>
-        <w:t>Inheritance:</w:t>
+        <w:rPr>
+          <w:u w:val="single"/>
+        </w:rPr>
+        <w:t>Inheritance</w:t>
+      </w:r>
+      <w:r>
+        <w:t>:</w:t>
       </w:r>
     </w:p>
     <w:p>
@@ -1799,7 +1813,13 @@
         <w:spacing w:after="0"/>
       </w:pPr>
       <w:r>
-        <w:t>Polymorphism:</w:t>
+        <w:rPr>
+          <w:u w:val="single"/>
+        </w:rPr>
+        <w:t>Polymorphism</w:t>
+      </w:r>
+      <w:r>
+        <w:t>:</w:t>
       </w:r>
     </w:p>
     <w:p>
@@ -1888,7 +1908,13 @@
         <w:spacing w:after="0"/>
       </w:pPr>
       <w:r>
-        <w:t>Encapsulation:</w:t>
+        <w:rPr>
+          <w:u w:val="single"/>
+        </w:rPr>
+        <w:t>Encapsulation</w:t>
+      </w:r>
+      <w:r>
+        <w:t>:</w:t>
       </w:r>
     </w:p>
     <w:p>
@@ -2025,26 +2051,43 @@
     </w:p>
     <w:p>
       <w:pPr>
+        <w:spacing w:after="0"/>
+        <w:ind w:left="720"/>
+        <w:rPr>
+          <w:color w:val="FF0000"/>
+        </w:rPr>
+      </w:pPr>
+    </w:p>
+    <w:p>
+      <w:pPr>
         <w:rPr>
           <w:b/>
         </w:rPr>
       </w:pPr>
       <w:r>
         <w:rPr>
+          <w:b/>
+        </w:rPr>
+        <w:lastRenderedPageBreak/>
+        <w:t>Question 6</w:t>
+      </w:r>
+    </w:p>
+    <w:p>
+      <w:r>
+        <w:rPr>
           <w:noProof/>
         </w:rPr>
-        <w:lastRenderedPageBreak/>
         <w:drawing>
           <wp:anchor distT="0" distB="0" distL="114300" distR="114300" simplePos="0" relativeHeight="251658240" behindDoc="0" locked="0" layoutInCell="1" allowOverlap="1">
             <wp:simplePos x="0" y="0"/>
             <wp:positionH relativeFrom="column">
-              <wp:posOffset>1487606</wp:posOffset>
+              <wp:posOffset>145852</wp:posOffset>
             </wp:positionH>
             <wp:positionV relativeFrom="paragraph">
-              <wp:posOffset>285750</wp:posOffset>
+              <wp:posOffset>180266</wp:posOffset>
             </wp:positionV>
-            <wp:extent cx="2862263" cy="3543265"/>
-            <wp:effectExtent l="0" t="0" r="0" b="635"/>
+            <wp:extent cx="4057015" cy="3564255"/>
+            <wp:effectExtent l="0" t="0" r="635" b="0"/>
             <wp:wrapSquare wrapText="bothSides"/>
             <wp:docPr id="1" name="Picture 1"/>
             <wp:cNvGraphicFramePr>
@@ -2067,13 +2110,13 @@
                         </a:ext>
                       </a:extLst>
                     </a:blip>
-                    <a:srcRect r="52134"/>
+                    <a:srcRect r="52134" b="29021"/>
                     <a:stretch/>
                   </pic:blipFill>
                   <pic:spPr bwMode="auto">
                     <a:xfrm>
                       <a:off x="0" y="0"/>
-                      <a:ext cx="2862263" cy="3543265"/>
+                      <a:ext cx="4057015" cy="3564255"/>
                     </a:xfrm>
                     <a:prstGeom prst="rect">
                       <a:avLst/>
@@ -2091,17 +2134,16 @@
                 </pic:pic>
               </a:graphicData>
             </a:graphic>
+            <wp14:sizeRelH relativeFrom="margin">
+              <wp14:pctWidth>0</wp14:pctWidth>
+            </wp14:sizeRelH>
+            <wp14:sizeRelV relativeFrom="margin">
+              <wp14:pctHeight>0</wp14:pctHeight>
+            </wp14:sizeRelV>
           </wp:anchor>
         </w:drawing>
       </w:r>
-      <w:r>
-        <w:rPr>
-          <w:b/>
-        </w:rPr>
-        <w:t>Question 6</w:t>
-      </w:r>
-    </w:p>
-    <w:p/>
+    </w:p>
     <w:p>
       <w:pPr>
         <w:spacing w:after="0"/>
@@ -2117,6 +2159,8 @@
           <w:color w:val="70AD47" w:themeColor="accent6"/>
         </w:rPr>
       </w:pPr>
+    </w:p>
+    <w:p>
       <w:r>
         <w:rPr>
           <w:noProof/>
@@ -2126,13 +2170,13 @@
           <wp:anchor distT="0" distB="0" distL="114300" distR="114300" simplePos="0" relativeHeight="251659264" behindDoc="0" locked="0" layoutInCell="1" allowOverlap="1" wp14:anchorId="617F145A">
             <wp:simplePos x="0" y="0"/>
             <wp:positionH relativeFrom="column">
-              <wp:posOffset>2746375</wp:posOffset>
+              <wp:posOffset>4638293</wp:posOffset>
             </wp:positionH>
             <wp:positionV relativeFrom="paragraph">
-              <wp:posOffset>1455325</wp:posOffset>
+              <wp:posOffset>103856</wp:posOffset>
             </wp:positionV>
-            <wp:extent cx="1264285" cy="2350135"/>
-            <wp:effectExtent l="0" t="0" r="0" b="0"/>
+            <wp:extent cx="1403985" cy="2609850"/>
+            <wp:effectExtent l="0" t="0" r="5715" b="0"/>
             <wp:wrapSquare wrapText="bothSides"/>
             <wp:docPr id="3" name="Picture 3"/>
             <wp:cNvGraphicFramePr>
@@ -2161,7 +2205,7 @@
                   <pic:spPr bwMode="auto">
                     <a:xfrm>
                       <a:off x="0" y="0"/>
-                      <a:ext cx="1264285" cy="2350135"/>
+                      <a:ext cx="1403985" cy="2609850"/>
                     </a:xfrm>
                     <a:prstGeom prst="rect">
                       <a:avLst/>
@@ -2179,6 +2223,12 @@
                 </pic:pic>
               </a:graphicData>
             </a:graphic>
+            <wp14:sizeRelH relativeFrom="margin">
+              <wp14:pctWidth>0</wp14:pctWidth>
+            </wp14:sizeRelH>
+            <wp14:sizeRelV relativeFrom="margin">
+              <wp14:pctHeight>0</wp14:pctHeight>
+            </wp14:sizeRelV>
           </wp:anchor>
         </w:drawing>
       </w:r>
@@ -2193,11 +2243,6 @@
     <w:p/>
     <w:p/>
     <w:p/>
-    <w:p>
-      <w:bookmarkStart w:id="0" w:name="_GoBack"/>
-      <w:bookmarkEnd w:id="0"/>
-    </w:p>
-    <w:p/>
     <w:p/>
     <w:p>
       <w:r>
@@ -2241,7 +2286,13 @@
     </w:p>
     <w:p>
       <w:r>
-        <w:t xml:space="preserve">Heuristics: A rule of thumb often based on experience. It can </w:t>
+        <w:rPr>
+          <w:u w:val="single"/>
+        </w:rPr>
+        <w:t>Heuristics</w:t>
+      </w:r>
+      <w:r>
+        <w:t xml:space="preserve">: A rule of thumb often based on experience. It can </w:t>
       </w:r>
       <w:proofErr w:type="gramStart"/>
       <w:r>
@@ -2267,7 +2318,13 @@
     </w:p>
     <w:p>
       <w:r>
-        <w:t>Inference engine: The control mechanism that applies knowledge, contained in knowledge base to resolve goals. The corresponding demonstration of Inference engine is shown during the stage of inputting something into the query such as: ‘</w:t>
+        <w:rPr>
+          <w:u w:val="single"/>
+        </w:rPr>
+        <w:t>Inference engine</w:t>
+      </w:r>
+      <w:r>
+        <w:t>: The control mechanism that applies knowledge, contained in knowledge base to resolve goals. The corresponding demonstration of Inference engine is shown during the stage of inputting something into the query such as: ‘</w:t>
       </w:r>
       <w:proofErr w:type="gramStart"/>
       <w:r>
@@ -2301,7 +2358,13 @@
     </w:p>
     <w:p>
       <w:r>
-        <w:t xml:space="preserve">Backward/Forward Chaining: These are the methods of resolving a goal based on the facts and rules supplied. The </w:t>
+        <w:rPr>
+          <w:u w:val="single"/>
+        </w:rPr>
+        <w:t>Backward/Forward Chaining</w:t>
+      </w:r>
+      <w:r>
+        <w:t xml:space="preserve">: These are the methods of resolving a goal based on the facts and rules supplied. The </w:t>
       </w:r>
       <w:proofErr w:type="spellStart"/>
       <w:r>
@@ -3536,7 +3599,7 @@
 </file>
 
 <file path=customXml/itemProps1.xml><?xml version="1.0" encoding="utf-8"?>
-<ds:datastoreItem xmlns:ds="http://schemas.openxmlformats.org/officeDocument/2006/customXml" ds:itemID="{75DAB934-E3AF-4EE3-A435-19BE63D64137}">
+<ds:datastoreItem xmlns:ds="http://schemas.openxmlformats.org/officeDocument/2006/customXml" ds:itemID="{4457DEE9-50A5-4316-A011-ED593F07B16D}">
   <ds:schemaRefs>
     <ds:schemaRef ds:uri="http://schemas.openxmlformats.org/officeDocument/2006/bibliography"/>
   </ds:schemaRefs>
